--- a/Weekopdachten/Opdacht_5_digitaal_filtering_en_fourier/mrb- Fourier - Opdracht 1.docx
+++ b/Weekopdachten/Opdacht_5_digitaal_filtering_en_fourier/mrb- Fourier - Opdracht 1.docx
@@ -1,10 +1,10 @@
 
 <file path=word/document.xml><?xml version="1.0" encoding="utf-8"?>
-<w:document xmlns:wpc="http://schemas.microsoft.com/office/word/2010/wordprocessingCanvas" xmlns:cx="http://schemas.microsoft.com/office/drawing/2014/chartex" xmlns:cx1="http://schemas.microsoft.com/office/drawing/2015/9/8/chartex" xmlns:mc="http://schemas.openxmlformats.org/markup-compatibility/2006" xmlns:o="urn:schemas-microsoft-com:office:office" xmlns:r="http://schemas.openxmlformats.org/officeDocument/2006/relationships" xmlns:m="http://schemas.openxmlformats.org/officeDocument/2006/math" xmlns:v="urn:schemas-microsoft-com:vml" xmlns:wp14="http://schemas.microsoft.com/office/word/2010/wordprocessingDrawing" xmlns:wp="http://schemas.openxmlformats.org/drawingml/2006/wordprocessingDrawing" xmlns:w10="urn:schemas-microsoft-com:office:word" xmlns:w="http://schemas.openxmlformats.org/wordprocessingml/2006/main" xmlns:w14="http://schemas.microsoft.com/office/word/2010/wordml" xmlns:w15="http://schemas.microsoft.com/office/word/2012/wordml" xmlns:w16se="http://schemas.microsoft.com/office/word/2015/wordml/symex" xmlns:wpg="http://schemas.microsoft.com/office/word/2010/wordprocessingGroup" xmlns:wpi="http://schemas.microsoft.com/office/word/2010/wordprocessingInk" xmlns:wne="http://schemas.microsoft.com/office/word/2006/wordml" xmlns:wps="http://schemas.microsoft.com/office/word/2010/wordprocessingShape" mc:Ignorable="w14 w15 w16se wp14">
+<w:document xmlns:wpc="http://schemas.microsoft.com/office/word/2010/wordprocessingCanvas" xmlns:cx="http://schemas.microsoft.com/office/drawing/2014/chartex" xmlns:cx1="http://schemas.microsoft.com/office/drawing/2015/9/8/chartex" xmlns:cx2="http://schemas.microsoft.com/office/drawing/2015/10/21/chartex" xmlns:cx3="http://schemas.microsoft.com/office/drawing/2016/5/9/chartex" xmlns:cx4="http://schemas.microsoft.com/office/drawing/2016/5/10/chartex" xmlns:cx5="http://schemas.microsoft.com/office/drawing/2016/5/11/chartex" xmlns:cx6="http://schemas.microsoft.com/office/drawing/2016/5/12/chartex" xmlns:cx7="http://schemas.microsoft.com/office/drawing/2016/5/13/chartex" xmlns:cx8="http://schemas.microsoft.com/office/drawing/2016/5/14/chartex" xmlns:mc="http://schemas.openxmlformats.org/markup-compatibility/2006" xmlns:aink="http://schemas.microsoft.com/office/drawing/2016/ink" xmlns:am3d="http://schemas.microsoft.com/office/drawing/2017/model3d" xmlns:o="urn:schemas-microsoft-com:office:office" xmlns:oel="http://schemas.microsoft.com/office/2019/extlst" xmlns:r="http://schemas.openxmlformats.org/officeDocument/2006/relationships" xmlns:m="http://schemas.openxmlformats.org/officeDocument/2006/math" xmlns:v="urn:schemas-microsoft-com:vml" xmlns:wp14="http://schemas.microsoft.com/office/word/2010/wordprocessingDrawing" xmlns:wp="http://schemas.openxmlformats.org/drawingml/2006/wordprocessingDrawing" xmlns:w10="urn:schemas-microsoft-com:office:word" xmlns:w="http://schemas.openxmlformats.org/wordprocessingml/2006/main" xmlns:w14="http://schemas.microsoft.com/office/word/2010/wordml" xmlns:w15="http://schemas.microsoft.com/office/word/2012/wordml" xmlns:w16cex="http://schemas.microsoft.com/office/word/2018/wordml/cex" xmlns:w16cid="http://schemas.microsoft.com/office/word/2016/wordml/cid" xmlns:w16="http://schemas.microsoft.com/office/word/2018/wordml" xmlns:w16du="http://schemas.microsoft.com/office/word/2023/wordml/word16du" xmlns:w16sdtdh="http://schemas.microsoft.com/office/word/2020/wordml/sdtdatahash" xmlns:w16se="http://schemas.microsoft.com/office/word/2015/wordml/symex" xmlns:wpg="http://schemas.microsoft.com/office/word/2010/wordprocessingGroup" xmlns:wpi="http://schemas.microsoft.com/office/word/2010/wordprocessingInk" xmlns:wne="http://schemas.microsoft.com/office/word/2006/wordml" xmlns:wps="http://schemas.microsoft.com/office/word/2010/wordprocessingShape" mc:Ignorable="w14 w15 w16se w16cid w16 w16cex w16sdtdh wp14">
   <w:body>
     <w:p>
       <w:pPr>
-        <w:pStyle w:val="Heading1"/>
+        <w:pStyle w:val="Kop1"/>
       </w:pPr>
       <w:r>
         <w:t>Opdracht 1</w:t>
@@ -15,7 +15,15 @@
         <w:t>I</w:t>
       </w:r>
       <w:r>
-        <w:t xml:space="preserve">n het python programma : </w:t>
+        <w:t xml:space="preserve">n het python </w:t>
+      </w:r>
+      <w:proofErr w:type="gramStart"/>
+      <w:r>
+        <w:t>programma :</w:t>
+      </w:r>
+      <w:proofErr w:type="gramEnd"/>
+      <w:r>
+        <w:t xml:space="preserve"> </w:t>
       </w:r>
       <w:r>
         <w:t xml:space="preserve">DFT </w:t>
@@ -24,7 +32,15 @@
         <w:t xml:space="preserve"> </w:t>
       </w:r>
       <w:r>
-        <w:t xml:space="preserve">kun je signalen maken en kijken welke frequentie inhoud in het signaal zit (de fourier getransformeerde). </w:t>
+        <w:t xml:space="preserve">kun je signalen maken en kijken welke frequentie inhoud in het signaal zit (de </w:t>
+      </w:r>
+      <w:proofErr w:type="spellStart"/>
+      <w:r>
+        <w:t>fourier</w:t>
+      </w:r>
+      <w:proofErr w:type="spellEnd"/>
+      <w:r>
+        <w:t xml:space="preserve"> getransformeerde). </w:t>
       </w:r>
     </w:p>
     <w:p>
@@ -34,51 +50,10 @@
           <w:lang w:val="en-GB" w:eastAsia="en-GB"/>
         </w:rPr>
         <w:drawing>
-          <wp:inline distT="0" distB="0" distL="0" distR="0" wp14:anchorId="3F64463E" wp14:editId="5A7119EC">
+          <wp:inline distT="0" distB="0" distL="0" distR="0" wp14:anchorId="1CCBB586" wp14:editId="4DFF9E0F">
             <wp:extent cx="2151691" cy="1495425"/>
             <wp:effectExtent l="0" t="0" r="1270" b="0"/>
             <wp:docPr id="1" name="Picture 1"/>
-            <wp:cNvGraphicFramePr>
-              <a:graphicFrameLocks xmlns:a="http://schemas.openxmlformats.org/drawingml/2006/main" noChangeAspect="1"/>
-            </wp:cNvGraphicFramePr>
-            <a:graphic xmlns:a="http://schemas.openxmlformats.org/drawingml/2006/main">
-              <a:graphicData uri="http://schemas.openxmlformats.org/drawingml/2006/picture">
-                <pic:pic xmlns:pic="http://schemas.openxmlformats.org/drawingml/2006/picture">
-                  <pic:nvPicPr>
-                    <pic:cNvPr id="1" name=""/>
-                    <pic:cNvPicPr/>
-                  </pic:nvPicPr>
-                  <pic:blipFill>
-                    <a:blip r:embed="rId4"/>
-                    <a:stretch>
-                      <a:fillRect/>
-                    </a:stretch>
-                  </pic:blipFill>
-                  <pic:spPr>
-                    <a:xfrm>
-                      <a:off x="0" y="0"/>
-                      <a:ext cx="2160352" cy="1501445"/>
-                    </a:xfrm>
-                    <a:prstGeom prst="rect">
-                      <a:avLst/>
-                    </a:prstGeom>
-                  </pic:spPr>
-                </pic:pic>
-              </a:graphicData>
-            </a:graphic>
-          </wp:inline>
-        </w:drawing>
-      </w:r>
-      <w:r>
-        <w:rPr>
-          <w:noProof/>
-          <w:lang w:val="en-GB" w:eastAsia="en-GB"/>
-        </w:rPr>
-        <w:drawing>
-          <wp:inline distT="0" distB="0" distL="0" distR="0" wp14:anchorId="60B7772D" wp14:editId="7963D1E9">
-            <wp:extent cx="2168959" cy="1562100"/>
-            <wp:effectExtent l="0" t="0" r="3175" b="0"/>
-            <wp:docPr id="3" name="Picture 3"/>
             <wp:cNvGraphicFramePr>
               <a:graphicFrameLocks xmlns:a="http://schemas.openxmlformats.org/drawingml/2006/main" noChangeAspect="1"/>
             </wp:cNvGraphicFramePr>
@@ -98,7 +73,7 @@
                   <pic:spPr>
                     <a:xfrm>
                       <a:off x="0" y="0"/>
-                      <a:ext cx="2184531" cy="1573315"/>
+                      <a:ext cx="2160352" cy="1501445"/>
                     </a:xfrm>
                     <a:prstGeom prst="rect">
                       <a:avLst/>
@@ -110,18 +85,16 @@
           </wp:inline>
         </w:drawing>
       </w:r>
-    </w:p>
-    <w:p>
       <w:r>
         <w:rPr>
           <w:noProof/>
           <w:lang w:val="en-GB" w:eastAsia="en-GB"/>
         </w:rPr>
         <w:drawing>
-          <wp:inline distT="0" distB="0" distL="0" distR="0" wp14:anchorId="1AD2B5A3" wp14:editId="208EE2F7">
-            <wp:extent cx="2151380" cy="1517979"/>
-            <wp:effectExtent l="0" t="0" r="1270" b="6350"/>
-            <wp:docPr id="6" name="Picture 6"/>
+          <wp:inline distT="0" distB="0" distL="0" distR="0" wp14:anchorId="625F911F" wp14:editId="074F2CC7">
+            <wp:extent cx="2168959" cy="1562100"/>
+            <wp:effectExtent l="0" t="0" r="3175" b="0"/>
+            <wp:docPr id="3" name="Picture 3"/>
             <wp:cNvGraphicFramePr>
               <a:graphicFrameLocks xmlns:a="http://schemas.openxmlformats.org/drawingml/2006/main" noChangeAspect="1"/>
             </wp:cNvGraphicFramePr>
@@ -141,6 +114,49 @@
                   <pic:spPr>
                     <a:xfrm>
                       <a:off x="0" y="0"/>
+                      <a:ext cx="2184531" cy="1573315"/>
+                    </a:xfrm>
+                    <a:prstGeom prst="rect">
+                      <a:avLst/>
+                    </a:prstGeom>
+                  </pic:spPr>
+                </pic:pic>
+              </a:graphicData>
+            </a:graphic>
+          </wp:inline>
+        </w:drawing>
+      </w:r>
+    </w:p>
+    <w:p>
+      <w:r>
+        <w:rPr>
+          <w:noProof/>
+          <w:lang w:val="en-GB" w:eastAsia="en-GB"/>
+        </w:rPr>
+        <w:drawing>
+          <wp:inline distT="0" distB="0" distL="0" distR="0" wp14:anchorId="037591F5" wp14:editId="506D184E">
+            <wp:extent cx="2151380" cy="1517979"/>
+            <wp:effectExtent l="0" t="0" r="1270" b="6350"/>
+            <wp:docPr id="6" name="Picture 6"/>
+            <wp:cNvGraphicFramePr>
+              <a:graphicFrameLocks xmlns:a="http://schemas.openxmlformats.org/drawingml/2006/main" noChangeAspect="1"/>
+            </wp:cNvGraphicFramePr>
+            <a:graphic xmlns:a="http://schemas.openxmlformats.org/drawingml/2006/main">
+              <a:graphicData uri="http://schemas.openxmlformats.org/drawingml/2006/picture">
+                <pic:pic xmlns:pic="http://schemas.openxmlformats.org/drawingml/2006/picture">
+                  <pic:nvPicPr>
+                    <pic:cNvPr id="1" name=""/>
+                    <pic:cNvPicPr/>
+                  </pic:nvPicPr>
+                  <pic:blipFill>
+                    <a:blip r:embed="rId7"/>
+                    <a:stretch>
+                      <a:fillRect/>
+                    </a:stretch>
+                  </pic:blipFill>
+                  <pic:spPr>
+                    <a:xfrm>
+                      <a:off x="0" y="0"/>
                       <a:ext cx="2174920" cy="1534589"/>
                     </a:xfrm>
                     <a:prstGeom prst="rect">
@@ -156,126 +172,517 @@
     </w:p>
     <w:p/>
     <w:p>
-      <w:r>
-        <w:t>1</w:t>
-      </w:r>
-      <w:r>
-        <w:t>) maak een signaal bestaande uit 2 sinussen met verschillende frequentie. Bekijk hoe de fourier transformatie eruit ziet. Vind je het logisch?</w:t>
-      </w:r>
+      <w:pPr>
+        <w:pStyle w:val="Lijstalinea"/>
+        <w:numPr>
+          <w:ilvl w:val="0"/>
+          <w:numId w:val="1"/>
+        </w:numPr>
+      </w:pPr>
+      <w:r>
+        <w:t xml:space="preserve"> </w:t>
+      </w:r>
+      <w:proofErr w:type="gramStart"/>
+      <w:r>
+        <w:t>maak</w:t>
+      </w:r>
+      <w:proofErr w:type="gramEnd"/>
+      <w:r>
+        <w:t xml:space="preserve"> een signaal bestaande uit 2 sinussen met verschillende frequentie. Bekijk hoe de </w:t>
+      </w:r>
+      <w:proofErr w:type="spellStart"/>
+      <w:r>
+        <w:t>fourier</w:t>
+      </w:r>
+      <w:proofErr w:type="spellEnd"/>
+      <w:r>
+        <w:t xml:space="preserve"> transformatie </w:t>
+      </w:r>
+      <w:r>
+        <w:t>eruitziet</w:t>
+      </w:r>
+      <w:r>
+        <w:t>. Vind je het logisch?</w:t>
+      </w:r>
+    </w:p>
+    <w:p>
+      <w:r>
+        <w:t xml:space="preserve">Staat er al in maar ja je kan bedenken dat als je ze bij elkaar optelt dit </w:t>
+      </w:r>
+      <w:proofErr w:type="gramStart"/>
+      <w:r>
+        <w:t>er uit</w:t>
+      </w:r>
+      <w:proofErr w:type="gramEnd"/>
+      <w:r>
+        <w:t xml:space="preserve"> komt</w:t>
+      </w:r>
+    </w:p>
+    <w:p/>
+    <w:p>
+      <w:pPr>
+        <w:pStyle w:val="Lijstalinea"/>
+        <w:numPr>
+          <w:ilvl w:val="0"/>
+          <w:numId w:val="1"/>
+        </w:numPr>
+      </w:pPr>
+      <w:proofErr w:type="gramStart"/>
+      <w:r>
+        <w:t>maak</w:t>
+      </w:r>
+      <w:proofErr w:type="gramEnd"/>
+      <w:r>
+        <w:t xml:space="preserve"> een cosinus signaal wat niet netjes in de buffer past (het einde sluit niet mooi aan op het begin). Bekijk hoe de </w:t>
+      </w:r>
+      <w:proofErr w:type="spellStart"/>
+      <w:r>
+        <w:t>fourier</w:t>
+      </w:r>
+      <w:proofErr w:type="spellEnd"/>
+      <w:r>
+        <w:t xml:space="preserve"> transformatie </w:t>
+      </w:r>
+      <w:proofErr w:type="gramStart"/>
+      <w:r>
+        <w:t>eruit ziet</w:t>
+      </w:r>
+      <w:proofErr w:type="gramEnd"/>
+      <w:r>
+        <w:t>. Vind je het logisch? (Besef dat een scherpe stap in het tijd domein signaal enkel kan bestaan uit hoge frequenties!).</w:t>
+      </w:r>
+    </w:p>
+    <w:p>
+      <w:proofErr w:type="gramStart"/>
+      <w:r>
+        <w:t>ja</w:t>
+      </w:r>
+      <w:proofErr w:type="gramEnd"/>
+      <w:r>
+        <w:t xml:space="preserve"> naast de dominant aanwezige frequentie zijn de naast liggen de frequenties er ook maar heel klein</w:t>
+      </w:r>
+      <w:r>
+        <w:t xml:space="preserve">e </w:t>
+      </w:r>
+      <w:proofErr w:type="spellStart"/>
+      <w:r>
+        <w:t>ampitudes</w:t>
+      </w:r>
+      <w:proofErr w:type="spellEnd"/>
+    </w:p>
+    <w:p/>
+    <w:p>
+      <w:pPr>
+        <w:pStyle w:val="Lijstalinea"/>
+        <w:numPr>
+          <w:ilvl w:val="0"/>
+          <w:numId w:val="1"/>
+        </w:numPr>
+      </w:pPr>
+      <w:r>
+        <w:t>Implem</w:t>
+      </w:r>
+      <w:r>
+        <w:t>en</w:t>
+      </w:r>
+      <w:r>
+        <w:t>teer het volgende signaal:</w:t>
+      </w:r>
+    </w:p>
+    <w:p>
+      <w:pPr>
+        <w:ind w:left="360"/>
+        <w:rPr>
+          <w:rFonts w:ascii="Consolas" w:hAnsi="Consolas"/>
+        </w:rPr>
+      </w:pPr>
+      <w:proofErr w:type="spellStart"/>
+      <w:proofErr w:type="gramStart"/>
+      <w:r>
+        <w:rPr>
+          <w:rFonts w:ascii="Consolas" w:hAnsi="Consolas"/>
+        </w:rPr>
+        <w:t>for</w:t>
+      </w:r>
+      <w:proofErr w:type="spellEnd"/>
+      <w:proofErr w:type="gramEnd"/>
+      <w:r>
+        <w:rPr>
+          <w:rFonts w:ascii="Consolas" w:hAnsi="Consolas"/>
+        </w:rPr>
+        <w:t xml:space="preserve"> i in range (</w:t>
+      </w:r>
+      <w:proofErr w:type="spellStart"/>
+      <w:r>
+        <w:rPr>
+          <w:rFonts w:ascii="Consolas" w:hAnsi="Consolas"/>
+        </w:rPr>
+        <w:t>len</w:t>
+      </w:r>
+      <w:proofErr w:type="spellEnd"/>
+      <w:r>
+        <w:rPr>
+          <w:rFonts w:ascii="Consolas" w:hAnsi="Consolas"/>
+        </w:rPr>
+        <w:t>(t)):</w:t>
+      </w:r>
+    </w:p>
+    <w:p>
+      <w:pPr>
+        <w:ind w:left="360"/>
+        <w:rPr>
+          <w:rFonts w:ascii="Consolas" w:hAnsi="Consolas"/>
+          <w:lang w:val="en-GB"/>
+        </w:rPr>
+      </w:pPr>
+      <w:r>
+        <w:rPr>
+          <w:rFonts w:ascii="Consolas" w:hAnsi="Consolas"/>
+        </w:rPr>
+        <w:t xml:space="preserve">    </w:t>
+      </w:r>
+      <w:proofErr w:type="spellStart"/>
+      <w:r>
+        <w:rPr>
+          <w:rFonts w:ascii="Consolas" w:hAnsi="Consolas"/>
+          <w:lang w:val="en-GB"/>
+        </w:rPr>
+        <w:t>signaal</w:t>
+      </w:r>
+      <w:proofErr w:type="spellEnd"/>
+      <w:r>
+        <w:rPr>
+          <w:rFonts w:ascii="Consolas" w:hAnsi="Consolas"/>
+          <w:lang w:val="en-GB"/>
+        </w:rPr>
+        <w:t>[</w:t>
+      </w:r>
+      <w:proofErr w:type="spellStart"/>
+      <w:r>
+        <w:rPr>
+          <w:rFonts w:ascii="Consolas" w:hAnsi="Consolas"/>
+          <w:lang w:val="en-GB"/>
+        </w:rPr>
+        <w:t>i</w:t>
+      </w:r>
+      <w:proofErr w:type="spellEnd"/>
+      <w:r>
+        <w:rPr>
+          <w:rFonts w:ascii="Consolas" w:hAnsi="Consolas"/>
+          <w:lang w:val="en-GB"/>
+        </w:rPr>
+        <w:t>]=</w:t>
+      </w:r>
+      <w:proofErr w:type="spellStart"/>
+      <w:r>
+        <w:rPr>
+          <w:rFonts w:ascii="Consolas" w:hAnsi="Consolas"/>
+          <w:lang w:val="en-GB"/>
+        </w:rPr>
+        <w:t>np.sin</w:t>
+      </w:r>
+      <w:proofErr w:type="spellEnd"/>
+      <w:r>
+        <w:rPr>
+          <w:rFonts w:ascii="Consolas" w:hAnsi="Consolas"/>
+          <w:lang w:val="en-GB"/>
+        </w:rPr>
+        <w:t>(1*</w:t>
+      </w:r>
+      <w:proofErr w:type="spellStart"/>
+      <w:r>
+        <w:rPr>
+          <w:rFonts w:ascii="Consolas" w:hAnsi="Consolas"/>
+          <w:lang w:val="en-GB"/>
+        </w:rPr>
+        <w:t>np.pi</w:t>
+      </w:r>
+      <w:proofErr w:type="spellEnd"/>
+      <w:r>
+        <w:rPr>
+          <w:rFonts w:ascii="Consolas" w:hAnsi="Consolas"/>
+          <w:lang w:val="en-GB"/>
+        </w:rPr>
+        <w:t>*</w:t>
+      </w:r>
+      <w:proofErr w:type="spellStart"/>
+      <w:r>
+        <w:rPr>
+          <w:rFonts w:ascii="Consolas" w:hAnsi="Consolas"/>
+          <w:lang w:val="en-GB"/>
+        </w:rPr>
+        <w:t>i</w:t>
+      </w:r>
+      <w:proofErr w:type="spellEnd"/>
+      <w:r>
+        <w:rPr>
+          <w:rFonts w:ascii="Consolas" w:hAnsi="Consolas"/>
+          <w:lang w:val="en-GB"/>
+        </w:rPr>
+        <w:t>/</w:t>
+      </w:r>
+      <w:proofErr w:type="gramStart"/>
+      <w:r>
+        <w:rPr>
+          <w:rFonts w:ascii="Consolas" w:hAnsi="Consolas"/>
+          <w:lang w:val="en-GB"/>
+        </w:rPr>
+        <w:t>64)*</w:t>
+      </w:r>
+      <w:proofErr w:type="gramEnd"/>
+      <w:r>
+        <w:rPr>
+          <w:rFonts w:ascii="Consolas" w:hAnsi="Consolas"/>
+          <w:lang w:val="en-GB"/>
+        </w:rPr>
+        <w:t>*10*(</w:t>
+      </w:r>
+      <w:proofErr w:type="spellStart"/>
+      <w:r>
+        <w:rPr>
+          <w:rFonts w:ascii="Consolas" w:hAnsi="Consolas"/>
+          <w:lang w:val="en-GB"/>
+        </w:rPr>
+        <w:t>np.sin</w:t>
+      </w:r>
+      <w:proofErr w:type="spellEnd"/>
+      <w:r>
+        <w:rPr>
+          <w:rFonts w:ascii="Consolas" w:hAnsi="Consolas"/>
+          <w:lang w:val="en-GB"/>
+        </w:rPr>
+        <w:t>(5*2*</w:t>
+      </w:r>
+      <w:proofErr w:type="spellStart"/>
+      <w:r>
+        <w:rPr>
+          <w:rFonts w:ascii="Consolas" w:hAnsi="Consolas"/>
+          <w:lang w:val="en-GB"/>
+        </w:rPr>
+        <w:t>np.pi</w:t>
+      </w:r>
+      <w:proofErr w:type="spellEnd"/>
+      <w:r>
+        <w:rPr>
+          <w:rFonts w:ascii="Consolas" w:hAnsi="Consolas"/>
+          <w:lang w:val="en-GB"/>
+        </w:rPr>
+        <w:t>*</w:t>
+      </w:r>
+      <w:proofErr w:type="spellStart"/>
+      <w:r>
+        <w:rPr>
+          <w:rFonts w:ascii="Consolas" w:hAnsi="Consolas"/>
+          <w:lang w:val="en-GB"/>
+        </w:rPr>
+        <w:t>i</w:t>
+      </w:r>
+      <w:proofErr w:type="spellEnd"/>
+      <w:r>
+        <w:rPr>
+          <w:rFonts w:ascii="Consolas" w:hAnsi="Consolas"/>
+          <w:lang w:val="en-GB"/>
+        </w:rPr>
+        <w:t>/64))</w:t>
+      </w:r>
+    </w:p>
+    <w:p>
+      <w:pPr>
+        <w:ind w:left="360"/>
+      </w:pPr>
+      <w:r>
+        <w:t xml:space="preserve">En vergelijk de </w:t>
+      </w:r>
+      <w:proofErr w:type="gramStart"/>
+      <w:r>
+        <w:t>DFT response</w:t>
+      </w:r>
+      <w:proofErr w:type="gramEnd"/>
+      <w:r>
+        <w:t xml:space="preserve"> met de DFT response van het volgende signaal:</w:t>
+      </w:r>
+    </w:p>
+    <w:p>
+      <w:pPr>
+        <w:ind w:left="360"/>
+        <w:rPr>
+          <w:rFonts w:ascii="Consolas" w:hAnsi="Consolas"/>
+          <w:lang w:val="en-GB"/>
+        </w:rPr>
+      </w:pPr>
+      <w:r>
+        <w:rPr>
+          <w:rFonts w:ascii="Consolas" w:hAnsi="Consolas"/>
+          <w:lang w:val="en-GB"/>
+        </w:rPr>
+        <w:t xml:space="preserve">for </w:t>
+      </w:r>
+      <w:proofErr w:type="spellStart"/>
+      <w:r>
+        <w:rPr>
+          <w:rFonts w:ascii="Consolas" w:hAnsi="Consolas"/>
+          <w:lang w:val="en-GB"/>
+        </w:rPr>
+        <w:t>i</w:t>
+      </w:r>
+      <w:proofErr w:type="spellEnd"/>
+      <w:r>
+        <w:rPr>
+          <w:rFonts w:ascii="Consolas" w:hAnsi="Consolas"/>
+          <w:lang w:val="en-GB"/>
+        </w:rPr>
+        <w:t xml:space="preserve"> in range (</w:t>
+      </w:r>
+      <w:proofErr w:type="spellStart"/>
+      <w:r>
+        <w:rPr>
+          <w:rFonts w:ascii="Consolas" w:hAnsi="Consolas"/>
+          <w:lang w:val="en-GB"/>
+        </w:rPr>
+        <w:t>len</w:t>
+      </w:r>
+      <w:proofErr w:type="spellEnd"/>
+      <w:r>
+        <w:rPr>
+          <w:rFonts w:ascii="Consolas" w:hAnsi="Consolas"/>
+          <w:lang w:val="en-GB"/>
+        </w:rPr>
+        <w:t>(t)):</w:t>
+      </w:r>
+    </w:p>
+    <w:p>
+      <w:pPr>
+        <w:ind w:left="360"/>
+        <w:rPr>
+          <w:rFonts w:ascii="Consolas" w:hAnsi="Consolas"/>
+          <w:lang w:val="en-GB"/>
+        </w:rPr>
+      </w:pPr>
+      <w:r>
+        <w:rPr>
+          <w:rFonts w:ascii="Consolas" w:hAnsi="Consolas"/>
+          <w:lang w:val="en-GB"/>
+        </w:rPr>
+        <w:t xml:space="preserve">    </w:t>
+      </w:r>
+      <w:proofErr w:type="spellStart"/>
+      <w:r>
+        <w:rPr>
+          <w:rFonts w:ascii="Consolas" w:hAnsi="Consolas"/>
+          <w:lang w:val="en-GB"/>
+        </w:rPr>
+        <w:t>signaal</w:t>
+      </w:r>
+      <w:proofErr w:type="spellEnd"/>
+      <w:r>
+        <w:rPr>
+          <w:rFonts w:ascii="Consolas" w:hAnsi="Consolas"/>
+          <w:lang w:val="en-GB"/>
+        </w:rPr>
+        <w:t>[</w:t>
+      </w:r>
+      <w:proofErr w:type="spellStart"/>
+      <w:r>
+        <w:rPr>
+          <w:rFonts w:ascii="Consolas" w:hAnsi="Consolas"/>
+          <w:lang w:val="en-GB"/>
+        </w:rPr>
+        <w:t>i</w:t>
+      </w:r>
+      <w:proofErr w:type="spellEnd"/>
+      <w:r>
+        <w:rPr>
+          <w:rFonts w:ascii="Consolas" w:hAnsi="Consolas"/>
+          <w:lang w:val="en-GB"/>
+        </w:rPr>
+        <w:t>]=(</w:t>
+      </w:r>
+      <w:proofErr w:type="spellStart"/>
+      <w:r>
+        <w:rPr>
+          <w:rFonts w:ascii="Consolas" w:hAnsi="Consolas"/>
+          <w:lang w:val="en-GB"/>
+        </w:rPr>
+        <w:t>np.sin</w:t>
+      </w:r>
+      <w:proofErr w:type="spellEnd"/>
+      <w:r>
+        <w:rPr>
+          <w:rFonts w:ascii="Consolas" w:hAnsi="Consolas"/>
+          <w:lang w:val="en-GB"/>
+        </w:rPr>
+        <w:t>(5*2*</w:t>
+      </w:r>
+      <w:proofErr w:type="spellStart"/>
+      <w:r>
+        <w:rPr>
+          <w:rFonts w:ascii="Consolas" w:hAnsi="Consolas"/>
+          <w:lang w:val="en-GB"/>
+        </w:rPr>
+        <w:t>np.pi</w:t>
+      </w:r>
+      <w:proofErr w:type="spellEnd"/>
+      <w:r>
+        <w:rPr>
+          <w:rFonts w:ascii="Consolas" w:hAnsi="Consolas"/>
+          <w:lang w:val="en-GB"/>
+        </w:rPr>
+        <w:t>*</w:t>
+      </w:r>
+      <w:proofErr w:type="spellStart"/>
+      <w:r>
+        <w:rPr>
+          <w:rFonts w:ascii="Consolas" w:hAnsi="Consolas"/>
+          <w:lang w:val="en-GB"/>
+        </w:rPr>
+        <w:t>i</w:t>
+      </w:r>
+      <w:proofErr w:type="spellEnd"/>
+      <w:r>
+        <w:rPr>
+          <w:rFonts w:ascii="Consolas" w:hAnsi="Consolas"/>
+          <w:lang w:val="en-GB"/>
+        </w:rPr>
+        <w:t>/64))</w:t>
+      </w:r>
+    </w:p>
+    <w:p>
+      <w:pPr>
+        <w:ind w:left="360"/>
+      </w:pPr>
+      <w:r>
+        <w:lastRenderedPageBreak/>
+        <w:t>Wat je ziet is dat als je een sinus probeert te lokaliseren in het tijdsdomein (dus dat je een puls van een sinus hebt</w:t>
+      </w:r>
+      <w:r>
+        <w:t xml:space="preserve">) de puls in het frequentie domein breder wordt. Dit is de origine van </w:t>
+      </w:r>
+      <w:proofErr w:type="gramStart"/>
+      <w:r>
+        <w:t>het onzekerheidsrelatie</w:t>
+      </w:r>
+      <w:proofErr w:type="gramEnd"/>
+      <w:r>
+        <w:t xml:space="preserve"> van </w:t>
+      </w:r>
+      <w:proofErr w:type="spellStart"/>
+      <w:r>
+        <w:t>Heiselberg</w:t>
+      </w:r>
+      <w:proofErr w:type="spellEnd"/>
+      <w:r>
+        <w:t xml:space="preserve"> (dat je nooit de plaats en de snelheid van een deeltje tegelijkertijd precies kunt bepalen). Ik kon het niet laten er toch wat fysica in te gooien, sorry…</w:t>
+      </w:r>
+    </w:p>
+    <w:p>
+      <w:proofErr w:type="gramStart"/>
+      <w:r>
+        <w:t>gedaan</w:t>
+      </w:r>
+      <w:proofErr w:type="gramEnd"/>
     </w:p>
     <w:p/>
     <w:p/>
-    <w:p/>
-    <w:p>
-      <w:r>
-        <w:t xml:space="preserve">2) </w:t>
-      </w:r>
-      <w:r>
-        <w:t>maak een cosinus signaal wat niet netjes in de buffer past (het einde sluit niet mooi aan op het begin). Bekijk hoe de fourier transformatie eruit ziet. Vind je het logisch? (Besef dat een scherpe stap in het tijd domein signaal enkel kan bestaan uit hoge frequenties!).</w:t>
-      </w:r>
-    </w:p>
-    <w:p/>
-    <w:p>
-      <w:r>
-        <w:br w:type="page"/>
-      </w:r>
-    </w:p>
-    <w:p>
-      <w:r>
-        <w:lastRenderedPageBreak/>
-        <w:t>3</w:t>
-      </w:r>
-      <w:r>
-        <w:t>) Implem</w:t>
-      </w:r>
-      <w:r>
-        <w:t>en</w:t>
-      </w:r>
-      <w:r>
-        <w:t>teer het volgende signaal:</w:t>
-      </w:r>
-    </w:p>
-    <w:p>
-      <w:pPr>
-        <w:rPr>
-          <w:rFonts w:ascii="Consolas" w:hAnsi="Consolas"/>
-        </w:rPr>
-      </w:pPr>
-      <w:r>
-        <w:rPr>
-          <w:rFonts w:ascii="Consolas" w:hAnsi="Consolas"/>
-        </w:rPr>
-        <w:t>for i in range (len(t)):</w:t>
-      </w:r>
-    </w:p>
-    <w:p>
-      <w:pPr>
-        <w:rPr>
-          <w:rFonts w:ascii="Consolas" w:hAnsi="Consolas"/>
-          <w:lang w:val="en-GB"/>
-        </w:rPr>
-      </w:pPr>
-      <w:r>
-        <w:rPr>
-          <w:rFonts w:ascii="Consolas" w:hAnsi="Consolas"/>
-        </w:rPr>
-        <w:t xml:space="preserve">    </w:t>
-      </w:r>
-      <w:r>
-        <w:rPr>
-          <w:rFonts w:ascii="Consolas" w:hAnsi="Consolas"/>
-          <w:lang w:val="en-GB"/>
-        </w:rPr>
-        <w:t>signaal[i]=np.sin(1*np.pi*i/64)**10*(np.sin(5*2*np.pi*i/64))</w:t>
-      </w:r>
-    </w:p>
-    <w:p>
-      <w:r>
-        <w:t>En vergelijk de DFT response met de DFT response van het volgende signaal:</w:t>
-      </w:r>
-    </w:p>
-    <w:p>
-      <w:pPr>
-        <w:rPr>
-          <w:rFonts w:ascii="Consolas" w:hAnsi="Consolas"/>
-          <w:lang w:val="en-GB"/>
-        </w:rPr>
-      </w:pPr>
-      <w:r>
-        <w:rPr>
-          <w:rFonts w:ascii="Consolas" w:hAnsi="Consolas"/>
-          <w:lang w:val="en-GB"/>
-        </w:rPr>
-        <w:t>for i in range (len(t)):</w:t>
-      </w:r>
-    </w:p>
-    <w:p>
-      <w:pPr>
-        <w:rPr>
-          <w:rFonts w:ascii="Consolas" w:hAnsi="Consolas"/>
-          <w:lang w:val="en-GB"/>
-        </w:rPr>
-      </w:pPr>
-      <w:r>
-        <w:rPr>
-          <w:rFonts w:ascii="Consolas" w:hAnsi="Consolas"/>
-          <w:lang w:val="en-GB"/>
-        </w:rPr>
-        <w:t xml:space="preserve">    signaal[i]=(np.sin(5*2*np.pi*i/64))</w:t>
-      </w:r>
-    </w:p>
-    <w:p>
-      <w:r>
-        <w:t>Wat je ziet is dat als je een sinus probeert te lokaliseren in het tijdsdomein (dus dat je een puls van een sinus hebt</w:t>
-      </w:r>
-      <w:r>
-        <w:t>) de puls in het frequentie domein breder wordt. Dit is de origine van het onzekerheidsrelatie van Heiselberg (dat je nooit de plaats en de snelheid van een deeltje tegelijkertijd precies kunt bepalen). Ik kon het niet laten er toch wat fysica in te gooien, sorry…</w:t>
-      </w:r>
-    </w:p>
-    <w:p/>
-    <w:p/>
-    <w:p/>
-    <w:p/>
     <w:p>
       <w:r>
         <w:t>4</w:t>
@@ -284,28 +691,86 @@
         <w:t xml:space="preserve">) </w:t>
       </w:r>
       <w:r>
-        <w:t xml:space="preserve">Maak een driehoeksgolf aan. Bekijk het DFT signaal. Wat valt je op? Bekijk op wikipedia de volgende site: </w:t>
-      </w:r>
-      <w:hyperlink r:id="rId7" w:history="1">
+        <w:t xml:space="preserve">Maak een </w:t>
+      </w:r>
+      <w:proofErr w:type="spellStart"/>
+      <w:r>
+        <w:t>driehoeksgolf</w:t>
+      </w:r>
+      <w:proofErr w:type="spellEnd"/>
+      <w:r>
+        <w:t xml:space="preserve"> aan. Bekijk het </w:t>
+      </w:r>
+      <w:proofErr w:type="gramStart"/>
+      <w:r>
+        <w:t>DFT signaal</w:t>
+      </w:r>
+      <w:proofErr w:type="gramEnd"/>
+      <w:r>
+        <w:t xml:space="preserve">. Wat valt je op? Bekijk op </w:t>
+      </w:r>
+      <w:proofErr w:type="spellStart"/>
+      <w:r>
+        <w:t>wikipedia</w:t>
+      </w:r>
+      <w:proofErr w:type="spellEnd"/>
+      <w:r>
+        <w:t xml:space="preserve"> de volgende site: </w:t>
+      </w:r>
+      <w:hyperlink r:id="rId8" w:history="1">
         <w:r>
           <w:rPr>
             <w:rStyle w:val="Hyperlink"/>
           </w:rPr>
-          <w:t>https://en.wikipedia.org/wiki/Harmonic</w:t>
+          <w:t>https://</w:t>
+        </w:r>
+        <w:r>
+          <w:rPr>
+            <w:rStyle w:val="Hyperlink"/>
+          </w:rPr>
+          <w:t>e</w:t>
+        </w:r>
+        <w:r>
+          <w:rPr>
+            <w:rStyle w:val="Hyperlink"/>
+          </w:rPr>
+          <w:t>n.w</w:t>
+        </w:r>
+        <w:r>
+          <w:rPr>
+            <w:rStyle w:val="Hyperlink"/>
+          </w:rPr>
+          <w:t>i</w:t>
+        </w:r>
+        <w:r>
+          <w:rPr>
+            <w:rStyle w:val="Hyperlink"/>
+          </w:rPr>
+          <w:t>kipedia.org/wiki/Harmonic</w:t>
         </w:r>
       </w:hyperlink>
       <w:r>
         <w:t xml:space="preserve">. </w:t>
       </w:r>
       <w:r>
-        <w:t>Zie je dat een driehoeks golf uit harmonische is opgebouwd?</w:t>
+        <w:t xml:space="preserve">Zie je dat een </w:t>
+      </w:r>
+      <w:proofErr w:type="spellStart"/>
+      <w:r>
+        <w:t>driehoeks</w:t>
+      </w:r>
+      <w:proofErr w:type="spellEnd"/>
+      <w:r>
+        <w:t xml:space="preserve"> golf uit harmonische is opgebouwd?</w:t>
+      </w:r>
+    </w:p>
+    <w:p>
+      <w:r>
+        <w:t>Ja dat kun je zien</w:t>
       </w:r>
     </w:p>
     <w:p/>
-    <w:p/>
-    <w:p>
-      <w:bookmarkStart w:id="0" w:name="_GoBack"/>
-      <w:bookmarkEnd w:id="0"/>
+    <w:p>
       <w:r>
         <w:t xml:space="preserve"> </w:t>
       </w:r>
@@ -315,7 +780,20 @@
         <w:t>5</w:t>
       </w:r>
       <w:r>
-        <w:t>) Maak een puls aan in het tijdsdomein (dus 1 scherpe piek). Bekijk het DFT spectrum. Wat valt je op?</w:t>
+        <w:t xml:space="preserve">) Maak een puls aan in het tijdsdomein (dus 1 scherpe piek). Bekijk het </w:t>
+      </w:r>
+      <w:proofErr w:type="gramStart"/>
+      <w:r>
+        <w:t>DFT spectrum</w:t>
+      </w:r>
+      <w:proofErr w:type="gramEnd"/>
+      <w:r>
+        <w:t>. Wat valt je op?</w:t>
+      </w:r>
+    </w:p>
+    <w:p>
+      <w:r>
+        <w:t>Het ziet er heel mooi uit, maar er gaat een soort van stuiter alle frequenties langs</w:t>
       </w:r>
     </w:p>
     <w:sectPr>
@@ -328,8 +806,105 @@
 </w:document>
 </file>
 
+<file path=word/numbering.xml><?xml version="1.0" encoding="utf-8"?>
+<w:numbering xmlns:wpc="http://schemas.microsoft.com/office/word/2010/wordprocessingCanvas" xmlns:cx="http://schemas.microsoft.com/office/drawing/2014/chartex" xmlns:cx1="http://schemas.microsoft.com/office/drawing/2015/9/8/chartex" xmlns:cx2="http://schemas.microsoft.com/office/drawing/2015/10/21/chartex" xmlns:cx3="http://schemas.microsoft.com/office/drawing/2016/5/9/chartex" xmlns:cx4="http://schemas.microsoft.com/office/drawing/2016/5/10/chartex" xmlns:cx5="http://schemas.microsoft.com/office/drawing/2016/5/11/chartex" xmlns:cx6="http://schemas.microsoft.com/office/drawing/2016/5/12/chartex" xmlns:cx7="http://schemas.microsoft.com/office/drawing/2016/5/13/chartex" xmlns:cx8="http://schemas.microsoft.com/office/drawing/2016/5/14/chartex" xmlns:mc="http://schemas.openxmlformats.org/markup-compatibility/2006" xmlns:aink="http://schemas.microsoft.com/office/drawing/2016/ink" xmlns:am3d="http://schemas.microsoft.com/office/drawing/2017/model3d" xmlns:o="urn:schemas-microsoft-com:office:office" xmlns:oel="http://schemas.microsoft.com/office/2019/extlst" xmlns:r="http://schemas.openxmlformats.org/officeDocument/2006/relationships" xmlns:m="http://schemas.openxmlformats.org/officeDocument/2006/math" xmlns:v="urn:schemas-microsoft-com:vml" xmlns:wp14="http://schemas.microsoft.com/office/word/2010/wordprocessingDrawing" xmlns:wp="http://schemas.openxmlformats.org/drawingml/2006/wordprocessingDrawing" xmlns:w10="urn:schemas-microsoft-com:office:word" xmlns:w="http://schemas.openxmlformats.org/wordprocessingml/2006/main" xmlns:w14="http://schemas.microsoft.com/office/word/2010/wordml" xmlns:w15="http://schemas.microsoft.com/office/word/2012/wordml" xmlns:w16cex="http://schemas.microsoft.com/office/word/2018/wordml/cex" xmlns:w16cid="http://schemas.microsoft.com/office/word/2016/wordml/cid" xmlns:w16="http://schemas.microsoft.com/office/word/2018/wordml" xmlns:w16du="http://schemas.microsoft.com/office/word/2023/wordml/word16du" xmlns:w16sdtdh="http://schemas.microsoft.com/office/word/2020/wordml/sdtdatahash" xmlns:w16se="http://schemas.microsoft.com/office/word/2015/wordml/symex" xmlns:wpg="http://schemas.microsoft.com/office/word/2010/wordprocessingGroup" xmlns:wpi="http://schemas.microsoft.com/office/word/2010/wordprocessingInk" xmlns:wne="http://schemas.microsoft.com/office/word/2006/wordml" xmlns:wps="http://schemas.microsoft.com/office/word/2010/wordprocessingShape" mc:Ignorable="w14 w15 w16se w16cid w16 w16cex w16sdtdh wp14">
+  <w:abstractNum w:abstractNumId="0" w15:restartNumberingAfterBreak="0">
+    <w:nsid w:val="39C3330F"/>
+    <w:multiLevelType w:val="hybridMultilevel"/>
+    <w:tmpl w:val="12E2D8F0"/>
+    <w:lvl w:ilvl="0" w:tplc="0413000F">
+      <w:start w:val="1"/>
+      <w:numFmt w:val="decimal"/>
+      <w:lvlText w:val="%1."/>
+      <w:lvlJc w:val="left"/>
+      <w:pPr>
+        <w:ind w:left="720" w:hanging="360"/>
+      </w:pPr>
+      <w:rPr>
+        <w:rFonts w:hint="default"/>
+      </w:rPr>
+    </w:lvl>
+    <w:lvl w:ilvl="1" w:tplc="04130019" w:tentative="1">
+      <w:start w:val="1"/>
+      <w:numFmt w:val="lowerLetter"/>
+      <w:lvlText w:val="%2."/>
+      <w:lvlJc w:val="left"/>
+      <w:pPr>
+        <w:ind w:left="1440" w:hanging="360"/>
+      </w:pPr>
+    </w:lvl>
+    <w:lvl w:ilvl="2" w:tplc="0413001B" w:tentative="1">
+      <w:start w:val="1"/>
+      <w:numFmt w:val="lowerRoman"/>
+      <w:lvlText w:val="%3."/>
+      <w:lvlJc w:val="right"/>
+      <w:pPr>
+        <w:ind w:left="2160" w:hanging="180"/>
+      </w:pPr>
+    </w:lvl>
+    <w:lvl w:ilvl="3" w:tplc="0413000F" w:tentative="1">
+      <w:start w:val="1"/>
+      <w:numFmt w:val="decimal"/>
+      <w:lvlText w:val="%4."/>
+      <w:lvlJc w:val="left"/>
+      <w:pPr>
+        <w:ind w:left="2880" w:hanging="360"/>
+      </w:pPr>
+    </w:lvl>
+    <w:lvl w:ilvl="4" w:tplc="04130019" w:tentative="1">
+      <w:start w:val="1"/>
+      <w:numFmt w:val="lowerLetter"/>
+      <w:lvlText w:val="%5."/>
+      <w:lvlJc w:val="left"/>
+      <w:pPr>
+        <w:ind w:left="3600" w:hanging="360"/>
+      </w:pPr>
+    </w:lvl>
+    <w:lvl w:ilvl="5" w:tplc="0413001B" w:tentative="1">
+      <w:start w:val="1"/>
+      <w:numFmt w:val="lowerRoman"/>
+      <w:lvlText w:val="%6."/>
+      <w:lvlJc w:val="right"/>
+      <w:pPr>
+        <w:ind w:left="4320" w:hanging="180"/>
+      </w:pPr>
+    </w:lvl>
+    <w:lvl w:ilvl="6" w:tplc="0413000F" w:tentative="1">
+      <w:start w:val="1"/>
+      <w:numFmt w:val="decimal"/>
+      <w:lvlText w:val="%7."/>
+      <w:lvlJc w:val="left"/>
+      <w:pPr>
+        <w:ind w:left="5040" w:hanging="360"/>
+      </w:pPr>
+    </w:lvl>
+    <w:lvl w:ilvl="7" w:tplc="04130019" w:tentative="1">
+      <w:start w:val="1"/>
+      <w:numFmt w:val="lowerLetter"/>
+      <w:lvlText w:val="%8."/>
+      <w:lvlJc w:val="left"/>
+      <w:pPr>
+        <w:ind w:left="5760" w:hanging="360"/>
+      </w:pPr>
+    </w:lvl>
+    <w:lvl w:ilvl="8" w:tplc="0413001B" w:tentative="1">
+      <w:start w:val="1"/>
+      <w:numFmt w:val="lowerRoman"/>
+      <w:lvlText w:val="%9."/>
+      <w:lvlJc w:val="right"/>
+      <w:pPr>
+        <w:ind w:left="6480" w:hanging="180"/>
+      </w:pPr>
+    </w:lvl>
+  </w:abstractNum>
+  <w:num w:numId="1" w16cid:durableId="1033532970">
+    <w:abstractNumId w:val="0"/>
+  </w:num>
+</w:numbering>
+</file>
+
 <file path=word/styles.xml><?xml version="1.0" encoding="utf-8"?>
-<w:styles xmlns:mc="http://schemas.openxmlformats.org/markup-compatibility/2006" xmlns:r="http://schemas.openxmlformats.org/officeDocument/2006/relationships" xmlns:w="http://schemas.openxmlformats.org/wordprocessingml/2006/main" xmlns:w14="http://schemas.microsoft.com/office/word/2010/wordml" xmlns:w15="http://schemas.microsoft.com/office/word/2012/wordml" xmlns:w16se="http://schemas.microsoft.com/office/word/2015/wordml/symex" mc:Ignorable="w14 w15 w16se">
+<w:styles xmlns:mc="http://schemas.openxmlformats.org/markup-compatibility/2006" xmlns:r="http://schemas.openxmlformats.org/officeDocument/2006/relationships" xmlns:w="http://schemas.openxmlformats.org/wordprocessingml/2006/main" xmlns:w14="http://schemas.microsoft.com/office/word/2010/wordml" xmlns:w15="http://schemas.microsoft.com/office/word/2012/wordml" xmlns:w16cex="http://schemas.microsoft.com/office/word/2018/wordml/cex" xmlns:w16cid="http://schemas.microsoft.com/office/word/2016/wordml/cid" xmlns:w16="http://schemas.microsoft.com/office/word/2018/wordml" xmlns:w16sdtdh="http://schemas.microsoft.com/office/word/2020/wordml/sdtdatahash" xmlns:w16se="http://schemas.microsoft.com/office/word/2015/wordml/symex" mc:Ignorable="w14 w15 w16se w16cid w16 w16cex w16sdtdh">
   <w:docDefaults>
     <w:rPrDefault>
       <w:rPr>
@@ -345,7 +920,7 @@
       </w:pPr>
     </w:pPrDefault>
   </w:docDefaults>
-  <w:latentStyles w:defLockedState="0" w:defUIPriority="99" w:defSemiHidden="0" w:defUnhideWhenUsed="0" w:defQFormat="0" w:count="371">
+  <w:latentStyles w:defLockedState="0" w:defUIPriority="99" w:defSemiHidden="0" w:defUnhideWhenUsed="0" w:defQFormat="0" w:count="376">
     <w:lsdException w:name="Normal" w:uiPriority="0" w:qFormat="1"/>
     <w:lsdException w:name="heading 1" w:uiPriority="9" w:qFormat="1"/>
     <w:lsdException w:name="heading 2" w:semiHidden="1" w:uiPriority="9" w:unhideWhenUsed="1" w:qFormat="1"/>
@@ -451,7 +1026,6 @@
     <w:lsdException w:name="HTML Sample" w:semiHidden="1" w:unhideWhenUsed="1"/>
     <w:lsdException w:name="HTML Typewriter" w:semiHidden="1" w:unhideWhenUsed="1"/>
     <w:lsdException w:name="HTML Variable" w:semiHidden="1" w:unhideWhenUsed="1"/>
-    <w:lsdException w:name="Normal Table" w:semiHidden="1" w:unhideWhenUsed="1"/>
     <w:lsdException w:name="annotation subject" w:semiHidden="1" w:unhideWhenUsed="1"/>
     <w:lsdException w:name="No List" w:semiHidden="1" w:unhideWhenUsed="1"/>
     <w:lsdException w:name="Outline List 1" w:semiHidden="1" w:unhideWhenUsed="1"/>
@@ -494,11 +1068,8 @@
     <w:lsdException w:name="Table Contemporary" w:semiHidden="1" w:unhideWhenUsed="1"/>
     <w:lsdException w:name="Table Elegant" w:semiHidden="1" w:unhideWhenUsed="1"/>
     <w:lsdException w:name="Table Professional" w:semiHidden="1" w:unhideWhenUsed="1"/>
-    <w:lsdException w:name="Table Subtle 1" w:semiHidden="1" w:unhideWhenUsed="1"/>
     <w:lsdException w:name="Table Subtle 2" w:semiHidden="1" w:unhideWhenUsed="1"/>
     <w:lsdException w:name="Table Web 1" w:semiHidden="1" w:unhideWhenUsed="1"/>
-    <w:lsdException w:name="Table Web 2" w:semiHidden="1" w:unhideWhenUsed="1"/>
-    <w:lsdException w:name="Table Web 3" w:semiHidden="1" w:unhideWhenUsed="1"/>
     <w:lsdException w:name="Balloon Text" w:semiHidden="1" w:unhideWhenUsed="1"/>
     <w:lsdException w:name="Table Grid" w:uiPriority="39"/>
     <w:lsdException w:name="Table Theme" w:semiHidden="1" w:unhideWhenUsed="1"/>
@@ -717,16 +1288,21 @@
     <w:lsdException w:name="List Table 5 Dark Accent 6" w:uiPriority="50"/>
     <w:lsdException w:name="List Table 6 Colorful Accent 6" w:uiPriority="51"/>
     <w:lsdException w:name="List Table 7 Colorful Accent 6" w:uiPriority="52"/>
+    <w:lsdException w:name="Mention" w:semiHidden="1" w:unhideWhenUsed="1"/>
+    <w:lsdException w:name="Smart Hyperlink" w:semiHidden="1" w:unhideWhenUsed="1"/>
+    <w:lsdException w:name="Hashtag" w:semiHidden="1" w:unhideWhenUsed="1"/>
+    <w:lsdException w:name="Unresolved Mention" w:semiHidden="1" w:unhideWhenUsed="1"/>
+    <w:lsdException w:name="Smart Link" w:semiHidden="1" w:unhideWhenUsed="1"/>
   </w:latentStyles>
-  <w:style w:type="paragraph" w:default="1" w:styleId="Normal">
+  <w:style w:type="paragraph" w:default="1" w:styleId="Standaard">
     <w:name w:val="Normal"/>
     <w:qFormat/>
   </w:style>
-  <w:style w:type="paragraph" w:styleId="Heading1">
+  <w:style w:type="paragraph" w:styleId="Kop1">
     <w:name w:val="heading 1"/>
-    <w:basedOn w:val="Normal"/>
-    <w:next w:val="Normal"/>
-    <w:link w:val="Heading1Char"/>
+    <w:basedOn w:val="Standaard"/>
+    <w:next w:val="Standaard"/>
+    <w:link w:val="Kop1Char"/>
     <w:uiPriority w:val="9"/>
     <w:qFormat/>
     <w:rsid w:val="000752CB"/>
@@ -743,13 +1319,13 @@
       <w:szCs w:val="32"/>
     </w:rPr>
   </w:style>
-  <w:style w:type="character" w:default="1" w:styleId="DefaultParagraphFont">
+  <w:style w:type="character" w:default="1" w:styleId="Standaardalinea-lettertype">
     <w:name w:val="Default Paragraph Font"/>
     <w:uiPriority w:val="1"/>
     <w:semiHidden/>
     <w:unhideWhenUsed/>
   </w:style>
-  <w:style w:type="table" w:default="1" w:styleId="TableNormal">
+  <w:style w:type="table" w:default="1" w:styleId="Standaardtabel">
     <w:name w:val="Normal Table"/>
     <w:uiPriority w:val="99"/>
     <w:semiHidden/>
@@ -764,16 +1340,16 @@
       </w:tblCellMar>
     </w:tblPr>
   </w:style>
-  <w:style w:type="numbering" w:default="1" w:styleId="NoList">
+  <w:style w:type="numbering" w:default="1" w:styleId="Geenlijst">
     <w:name w:val="No List"/>
     <w:uiPriority w:val="99"/>
     <w:semiHidden/>
     <w:unhideWhenUsed/>
   </w:style>
-  <w:style w:type="character" w:customStyle="1" w:styleId="Heading1Char">
-    <w:name w:val="Heading 1 Char"/>
-    <w:basedOn w:val="DefaultParagraphFont"/>
-    <w:link w:val="Heading1"/>
+  <w:style w:type="character" w:customStyle="1" w:styleId="Kop1Char">
+    <w:name w:val="Kop 1 Char"/>
+    <w:basedOn w:val="Standaardalinea-lettertype"/>
+    <w:link w:val="Kop1"/>
     <w:uiPriority w:val="9"/>
     <w:rsid w:val="000752CB"/>
     <w:rPr>
@@ -785,12 +1361,35 @@
   </w:style>
   <w:style w:type="character" w:styleId="Hyperlink">
     <w:name w:val="Hyperlink"/>
-    <w:basedOn w:val="DefaultParagraphFont"/>
+    <w:basedOn w:val="Standaardalinea-lettertype"/>
     <w:uiPriority w:val="99"/>
     <w:unhideWhenUsed/>
     <w:rsid w:val="00342AED"/>
     <w:rPr>
       <w:color w:val="0563C1" w:themeColor="hyperlink"/>
+      <w:u w:val="single"/>
+    </w:rPr>
+  </w:style>
+  <w:style w:type="paragraph" w:styleId="Lijstalinea">
+    <w:name w:val="List Paragraph"/>
+    <w:basedOn w:val="Standaard"/>
+    <w:uiPriority w:val="34"/>
+    <w:qFormat/>
+    <w:rsid w:val="000A736A"/>
+    <w:pPr>
+      <w:ind w:left="720"/>
+      <w:contextualSpacing/>
+    </w:pPr>
+  </w:style>
+  <w:style w:type="character" w:styleId="GevolgdeHyperlink">
+    <w:name w:val="FollowedHyperlink"/>
+    <w:basedOn w:val="Standaardalinea-lettertype"/>
+    <w:uiPriority w:val="99"/>
+    <w:semiHidden/>
+    <w:unhideWhenUsed/>
+    <w:rsid w:val="003A62E3"/>
+    <w:rPr>
+      <w:color w:val="954F72" w:themeColor="followedHyperlink"/>
       <w:u w:val="single"/>
     </w:rPr>
   </w:style>
